--- a/Q1.docx
+++ b/Q1.docx
@@ -67,29 +67,7 @@
           <w:bdr w:val="none" w:sz="0" w:space="0" w:color="auto" w:frame="1"/>
         </w:rPr>
         <w:br/>
-        <w:t xml:space="preserve">As a background for the task: it's known that website is running in exact AWS account, the website uses classical </w:t>
-      </w:r>
-      <w:proofErr w:type="gramStart"/>
-      <w:r>
-        <w:rPr>
-          <w:rFonts w:ascii="Helvetica" w:eastAsia="Times New Roman" w:hAnsi="Helvetica" w:cs="Helvetica"/>
-          <w:color w:val="333E48"/>
-          <w:sz w:val="30"/>
-          <w:szCs w:val="30"/>
-          <w:bdr w:val="none" w:sz="0" w:space="0" w:color="auto" w:frame="1"/>
-        </w:rPr>
-        <w:t>2-3 layer</w:t>
-      </w:r>
-      <w:proofErr w:type="gramEnd"/>
-      <w:r>
-        <w:rPr>
-          <w:rFonts w:ascii="Helvetica" w:eastAsia="Times New Roman" w:hAnsi="Helvetica" w:cs="Helvetica"/>
-          <w:color w:val="333E48"/>
-          <w:sz w:val="30"/>
-          <w:szCs w:val="30"/>
-          <w:bdr w:val="none" w:sz="0" w:space="0" w:color="auto" w:frame="1"/>
-        </w:rPr>
-        <w:t xml:space="preserve"> architecture.</w:t>
+        <w:t>As a background for the task: it's known that website is running in exact AWS account, the website uses classical 2-3 layer architecture.</w:t>
       </w:r>
     </w:p>
     <w:p>
@@ -178,29 +156,7 @@
           <w:szCs w:val="30"/>
           <w:bdr w:val="none" w:sz="0" w:space="0" w:color="auto" w:frame="1"/>
         </w:rPr>
-        <w:t xml:space="preserve">, load balancer and </w:t>
-      </w:r>
-      <w:proofErr w:type="spellStart"/>
-      <w:r>
-        <w:rPr>
-          <w:rFonts w:ascii="Helvetica" w:eastAsia="Times New Roman" w:hAnsi="Helvetica" w:cs="Helvetica"/>
-          <w:color w:val="333E48"/>
-          <w:sz w:val="30"/>
-          <w:szCs w:val="30"/>
-          <w:bdr w:val="none" w:sz="0" w:space="0" w:color="auto" w:frame="1"/>
-        </w:rPr>
-        <w:t>webtier</w:t>
-      </w:r>
-      <w:proofErr w:type="spellEnd"/>
-      <w:r>
-        <w:rPr>
-          <w:rFonts w:ascii="Helvetica" w:eastAsia="Times New Roman" w:hAnsi="Helvetica" w:cs="Helvetica"/>
-          <w:color w:val="333E48"/>
-          <w:sz w:val="30"/>
-          <w:szCs w:val="30"/>
-          <w:bdr w:val="none" w:sz="0" w:space="0" w:color="auto" w:frame="1"/>
-        </w:rPr>
-        <w:t xml:space="preserve"> and backend</w:t>
+        <w:t>, load balancer and webtier and backend</w:t>
       </w:r>
     </w:p>
     <w:p>
@@ -368,29 +324,7 @@
           <w:szCs w:val="30"/>
           <w:bdr w:val="none" w:sz="0" w:space="0" w:color="auto" w:frame="1"/>
         </w:rPr>
-        <w:t xml:space="preserve">Depending on type of error corresponding layer logs will be checked. Let say suppose the error is website not reachable, then check the traffic and error logs in APIGateway </w:t>
-      </w:r>
-      <w:proofErr w:type="gramStart"/>
-      <w:r>
-        <w:rPr>
-          <w:rFonts w:ascii="Helvetica" w:eastAsia="Times New Roman" w:hAnsi="Helvetica" w:cs="Helvetica"/>
-          <w:color w:val="333E48"/>
-          <w:sz w:val="30"/>
-          <w:szCs w:val="30"/>
-          <w:bdr w:val="none" w:sz="0" w:space="0" w:color="auto" w:frame="1"/>
-        </w:rPr>
-        <w:t>( Cloud</w:t>
-      </w:r>
-      <w:proofErr w:type="gramEnd"/>
-      <w:r>
-        <w:rPr>
-          <w:rFonts w:ascii="Helvetica" w:eastAsia="Times New Roman" w:hAnsi="Helvetica" w:cs="Helvetica"/>
-          <w:color w:val="333E48"/>
-          <w:sz w:val="30"/>
-          <w:szCs w:val="30"/>
-          <w:bdr w:val="none" w:sz="0" w:space="0" w:color="auto" w:frame="1"/>
-        </w:rPr>
-        <w:t xml:space="preserve"> watch logs).</w:t>
+        <w:t>Depending on type of error corresponding layer logs will be checked. Let say suppose the error is website not reachable, then check the traffic and error logs in APIGateway ( Cloud watch logs).</w:t>
       </w:r>
     </w:p>
     <w:p>
@@ -538,32 +472,8 @@
           <w:szCs w:val="30"/>
           <w:bdr w:val="none" w:sz="0" w:space="0" w:color="auto" w:frame="1"/>
         </w:rPr>
-        <w:t xml:space="preserve">respective tier errors in </w:t>
-      </w:r>
-      <w:proofErr w:type="spellStart"/>
-      <w:r>
-        <w:rPr>
-          <w:rFonts w:ascii="Helvetica" w:eastAsia="Times New Roman" w:hAnsi="Helvetica" w:cs="Helvetica"/>
-          <w:color w:val="333E48"/>
-          <w:sz w:val="30"/>
-          <w:szCs w:val="30"/>
-          <w:bdr w:val="none" w:sz="0" w:space="0" w:color="auto" w:frame="1"/>
-        </w:rPr>
-        <w:t>C</w:t>
-      </w:r>
-      <w:bookmarkStart w:id="0" w:name="_GoBack"/>
-      <w:bookmarkEnd w:id="0"/>
-      <w:r>
-        <w:rPr>
-          <w:rFonts w:ascii="Helvetica" w:eastAsia="Times New Roman" w:hAnsi="Helvetica" w:cs="Helvetica"/>
-          <w:color w:val="333E48"/>
-          <w:sz w:val="30"/>
-          <w:szCs w:val="30"/>
-          <w:bdr w:val="none" w:sz="0" w:space="0" w:color="auto" w:frame="1"/>
-        </w:rPr>
-        <w:t>loudwatch</w:t>
-      </w:r>
-      <w:proofErr w:type="spellEnd"/>
+        <w:t>respective tier errors in Cloudwatch</w:t>
+      </w:r>
     </w:p>
     <w:p>
       <w:pPr>
@@ -682,7 +592,29 @@
           <w:bdr w:val="none" w:sz="0" w:space="0" w:color="auto" w:frame="1"/>
         </w:rPr>
         <w:lastRenderedPageBreak/>
-        <w:t xml:space="preserve">If the issue id due to recent change, if the issue is in lower </w:t>
+        <w:t>If the issue i</w:t>
+      </w:r>
+      <w:r>
+        <w:rPr>
+          <w:rFonts w:ascii="Helvetica" w:eastAsia="Times New Roman" w:hAnsi="Helvetica" w:cs="Helvetica"/>
+          <w:color w:val="333E48"/>
+          <w:sz w:val="30"/>
+          <w:szCs w:val="30"/>
+          <w:bdr w:val="none" w:sz="0" w:space="0" w:color="auto" w:frame="1"/>
+        </w:rPr>
+        <w:t>s</w:t>
+      </w:r>
+      <w:bookmarkStart w:id="0" w:name="_GoBack"/>
+      <w:bookmarkEnd w:id="0"/>
+      <w:r>
+        <w:rPr>
+          <w:rFonts w:ascii="Helvetica" w:eastAsia="Times New Roman" w:hAnsi="Helvetica" w:cs="Helvetica"/>
+          <w:color w:val="333E48"/>
+          <w:sz w:val="30"/>
+          <w:szCs w:val="30"/>
+          <w:bdr w:val="none" w:sz="0" w:space="0" w:color="auto" w:frame="1"/>
+        </w:rPr>
+        <w:t xml:space="preserve"> due to recent change, if the issue is in lower </w:t>
       </w:r>
       <w:r>
         <w:rPr>
@@ -712,51 +644,7 @@
           <w:szCs w:val="30"/>
           <w:bdr w:val="none" w:sz="0" w:space="0" w:color="auto" w:frame="1"/>
         </w:rPr>
-        <w:t xml:space="preserve">and fix it. If </w:t>
-      </w:r>
-      <w:proofErr w:type="spellStart"/>
-      <w:r>
-        <w:rPr>
-          <w:rFonts w:ascii="Helvetica" w:eastAsia="Times New Roman" w:hAnsi="Helvetica" w:cs="Helvetica"/>
-          <w:color w:val="333E48"/>
-          <w:sz w:val="30"/>
-          <w:szCs w:val="30"/>
-          <w:bdr w:val="none" w:sz="0" w:space="0" w:color="auto" w:frame="1"/>
-        </w:rPr>
-        <w:t>its</w:t>
-      </w:r>
-      <w:proofErr w:type="spellEnd"/>
-      <w:r>
-        <w:rPr>
-          <w:rFonts w:ascii="Helvetica" w:eastAsia="Times New Roman" w:hAnsi="Helvetica" w:cs="Helvetica"/>
-          <w:color w:val="333E48"/>
-          <w:sz w:val="30"/>
-          <w:szCs w:val="30"/>
-          <w:bdr w:val="none" w:sz="0" w:space="0" w:color="auto" w:frame="1"/>
-        </w:rPr>
-        <w:t xml:space="preserve"> in higher environments then revert the </w:t>
-      </w:r>
-      <w:proofErr w:type="gramStart"/>
-      <w:r>
-        <w:rPr>
-          <w:rFonts w:ascii="Helvetica" w:eastAsia="Times New Roman" w:hAnsi="Helvetica" w:cs="Helvetica"/>
-          <w:color w:val="333E48"/>
-          <w:sz w:val="30"/>
-          <w:szCs w:val="30"/>
-          <w:bdr w:val="none" w:sz="0" w:space="0" w:color="auto" w:frame="1"/>
-        </w:rPr>
-        <w:t>changes, and</w:t>
-      </w:r>
-      <w:proofErr w:type="gramEnd"/>
-      <w:r>
-        <w:rPr>
-          <w:rFonts w:ascii="Helvetica" w:eastAsia="Times New Roman" w:hAnsi="Helvetica" w:cs="Helvetica"/>
-          <w:color w:val="333E48"/>
-          <w:sz w:val="30"/>
-          <w:szCs w:val="30"/>
-          <w:bdr w:val="none" w:sz="0" w:space="0" w:color="auto" w:frame="1"/>
-        </w:rPr>
-        <w:t xml:space="preserve"> fix in dev and move the changes to higher environments. </w:t>
+        <w:t xml:space="preserve">and fix it. If its in higher environments then revert the changes, and fix in dev and move the changes to higher environments. </w:t>
       </w:r>
     </w:p>
     <w:sectPr>
@@ -892,6 +780,7 @@
     <w:lsdException w:name="HTML Sample" w:semiHidden="1" w:unhideWhenUsed="1"/>
     <w:lsdException w:name="HTML Typewriter" w:semiHidden="1" w:unhideWhenUsed="1"/>
     <w:lsdException w:name="HTML Variable" w:semiHidden="1" w:unhideWhenUsed="1"/>
+    <w:lsdException w:name="Normal Table" w:semiHidden="1" w:unhideWhenUsed="1"/>
     <w:lsdException w:name="annotation subject" w:semiHidden="1" w:unhideWhenUsed="1"/>
     <w:lsdException w:name="No List" w:semiHidden="1" w:unhideWhenUsed="1"/>
     <w:lsdException w:name="Outline List 1" w:semiHidden="1" w:unhideWhenUsed="1"/>
@@ -938,8 +827,10 @@
     <w:lsdException w:name="Table Subtle 2" w:semiHidden="1" w:unhideWhenUsed="1"/>
     <w:lsdException w:name="Table Web 1" w:semiHidden="1" w:unhideWhenUsed="1"/>
     <w:lsdException w:name="Table Web 2" w:semiHidden="1" w:unhideWhenUsed="1"/>
+    <w:lsdException w:name="Table Web 3" w:semiHidden="1" w:unhideWhenUsed="1"/>
     <w:lsdException w:name="Balloon Text" w:semiHidden="1" w:unhideWhenUsed="1"/>
     <w:lsdException w:name="Table Grid" w:uiPriority="39"/>
+    <w:lsdException w:name="Table Theme" w:semiHidden="1" w:unhideWhenUsed="1"/>
     <w:lsdException w:name="Placeholder Text" w:semiHidden="1"/>
     <w:lsdException w:name="No Spacing" w:uiPriority="1" w:qFormat="1"/>
     <w:lsdException w:name="Light Shading" w:uiPriority="60"/>
